--- a/TODO/Conception/Utiles/données/RHS-ENR-037_Formulaire ordre de mission 1.docx
+++ b/TODO/Conception/Utiles/données/RHS-ENR-037_Formulaire ordre de mission 1.docx
@@ -1,6 +1,6 @@
 
 <file path=word/document.xml><?xml version="1.0" encoding="utf-8"?>
-<w:document xmlns:wpc="http://schemas.microsoft.com/office/word/2010/wordprocessingCanvas" xmlns:cx="http://schemas.microsoft.com/office/drawing/2014/chartex" xmlns:cx1="http://schemas.microsoft.com/office/drawing/2015/9/8/chartex" xmlns:mc="http://schemas.openxmlformats.org/markup-compatibility/2006" xmlns:o="urn:schemas-microsoft-com:office:office" xmlns:r="http://schemas.openxmlformats.org/officeDocument/2006/relationships" xmlns:m="http://schemas.openxmlformats.org/officeDocument/2006/math" xmlns:v="urn:schemas-microsoft-com:vml" xmlns:wp14="http://schemas.microsoft.com/office/word/2010/wordprocessingDrawing" xmlns:wp="http://schemas.openxmlformats.org/drawingml/2006/wordprocessingDrawing" xmlns:w10="urn:schemas-microsoft-com:office:word" xmlns:w="http://schemas.openxmlformats.org/wordprocessingml/2006/main" xmlns:w14="http://schemas.microsoft.com/office/word/2010/wordml" xmlns:w15="http://schemas.microsoft.com/office/word/2012/wordml" xmlns:w16se="http://schemas.microsoft.com/office/word/2015/wordml/symex" xmlns:wpg="http://schemas.microsoft.com/office/word/2010/wordprocessingGroup" xmlns:wpi="http://schemas.microsoft.com/office/word/2010/wordprocessingInk" xmlns:wne="http://schemas.microsoft.com/office/word/2006/wordml" xmlns:wps="http://schemas.microsoft.com/office/word/2010/wordprocessingShape" mc:Ignorable="w14 w15 w16se wp14">
+<w:document xmlns:wpc="http://schemas.microsoft.com/office/word/2010/wordprocessingCanvas" xmlns:cx="http://schemas.microsoft.com/office/drawing/2014/chartex" xmlns:cx1="http://schemas.microsoft.com/office/drawing/2015/9/8/chartex" xmlns:cx2="http://schemas.microsoft.com/office/drawing/2015/10/21/chartex" xmlns:cx3="http://schemas.microsoft.com/office/drawing/2016/5/9/chartex" xmlns:cx4="http://schemas.microsoft.com/office/drawing/2016/5/10/chartex" xmlns:cx5="http://schemas.microsoft.com/office/drawing/2016/5/11/chartex" xmlns:cx6="http://schemas.microsoft.com/office/drawing/2016/5/12/chartex" xmlns:cx7="http://schemas.microsoft.com/office/drawing/2016/5/13/chartex" xmlns:cx8="http://schemas.microsoft.com/office/drawing/2016/5/14/chartex" xmlns:mc="http://schemas.openxmlformats.org/markup-compatibility/2006" xmlns:aink="http://schemas.microsoft.com/office/drawing/2016/ink" xmlns:am3d="http://schemas.microsoft.com/office/drawing/2017/model3d" xmlns:o="urn:schemas-microsoft-com:office:office" xmlns:oel="http://schemas.microsoft.com/office/2019/extlst" xmlns:r="http://schemas.openxmlformats.org/officeDocument/2006/relationships" xmlns:m="http://schemas.openxmlformats.org/officeDocument/2006/math" xmlns:v="urn:schemas-microsoft-com:vml" xmlns:wp14="http://schemas.microsoft.com/office/word/2010/wordprocessingDrawing" xmlns:wp="http://schemas.openxmlformats.org/drawingml/2006/wordprocessingDrawing" xmlns:w10="urn:schemas-microsoft-com:office:word" xmlns:w="http://schemas.openxmlformats.org/wordprocessingml/2006/main" xmlns:w14="http://schemas.microsoft.com/office/word/2010/wordml" xmlns:w15="http://schemas.microsoft.com/office/word/2012/wordml" xmlns:w16cex="http://schemas.microsoft.com/office/word/2018/wordml/cex" xmlns:w16cid="http://schemas.microsoft.com/office/word/2016/wordml/cid" xmlns:w16="http://schemas.microsoft.com/office/word/2018/wordml" xmlns:w16du="http://schemas.microsoft.com/office/word/2023/wordml/word16du" xmlns:w16sdtdh="http://schemas.microsoft.com/office/word/2020/wordml/sdtdatahash" xmlns:w16sdtfl="http://schemas.microsoft.com/office/word/2024/wordml/sdtformatlock" xmlns:w16se="http://schemas.microsoft.com/office/word/2015/wordml/symex" xmlns:wpg="http://schemas.microsoft.com/office/word/2010/wordprocessingGroup" xmlns:wpi="http://schemas.microsoft.com/office/word/2010/wordprocessingInk" xmlns:wne="http://schemas.microsoft.com/office/word/2006/wordml" xmlns:wps="http://schemas.microsoft.com/office/word/2010/wordprocessingShape" mc:Ignorable="w14 w15 w16se w16cid w16 w16cex w16sdtdh w16sdtfl w16du wp14">
   <w:body>
     <w:p>
       <w:pPr>
@@ -56,8 +56,6 @@
         <w:tab/>
         <w:t xml:space="preserve"> N° </w:t>
       </w:r>
-      <w:bookmarkStart w:id="0" w:name="_GoBack"/>
-      <w:bookmarkEnd w:id="0"/>
     </w:p>
     <w:p>
       <w:pPr>
@@ -907,7 +905,7 @@
 </file>
 
 <file path=word/endnotes.xml><?xml version="1.0" encoding="utf-8"?>
-<w:endnotes xmlns:wpc="http://schemas.microsoft.com/office/word/2010/wordprocessingCanvas" xmlns:cx="http://schemas.microsoft.com/office/drawing/2014/chartex" xmlns:cx1="http://schemas.microsoft.com/office/drawing/2015/9/8/chartex" xmlns:mc="http://schemas.openxmlformats.org/markup-compatibility/2006" xmlns:o="urn:schemas-microsoft-com:office:office" xmlns:r="http://schemas.openxmlformats.org/officeDocument/2006/relationships" xmlns:m="http://schemas.openxmlformats.org/officeDocument/2006/math" xmlns:v="urn:schemas-microsoft-com:vml" xmlns:wp14="http://schemas.microsoft.com/office/word/2010/wordprocessingDrawing" xmlns:wp="http://schemas.openxmlformats.org/drawingml/2006/wordprocessingDrawing" xmlns:w10="urn:schemas-microsoft-com:office:word" xmlns:w="http://schemas.openxmlformats.org/wordprocessingml/2006/main" xmlns:w14="http://schemas.microsoft.com/office/word/2010/wordml" xmlns:w15="http://schemas.microsoft.com/office/word/2012/wordml" xmlns:w16se="http://schemas.microsoft.com/office/word/2015/wordml/symex" xmlns:wpg="http://schemas.microsoft.com/office/word/2010/wordprocessingGroup" xmlns:wpi="http://schemas.microsoft.com/office/word/2010/wordprocessingInk" xmlns:wne="http://schemas.microsoft.com/office/word/2006/wordml" xmlns:wps="http://schemas.microsoft.com/office/word/2010/wordprocessingShape" mc:Ignorable="w14 w15 w16se wp14">
+<w:endnotes xmlns:wpc="http://schemas.microsoft.com/office/word/2010/wordprocessingCanvas" xmlns:cx="http://schemas.microsoft.com/office/drawing/2014/chartex" xmlns:cx1="http://schemas.microsoft.com/office/drawing/2015/9/8/chartex" xmlns:cx2="http://schemas.microsoft.com/office/drawing/2015/10/21/chartex" xmlns:cx3="http://schemas.microsoft.com/office/drawing/2016/5/9/chartex" xmlns:cx4="http://schemas.microsoft.com/office/drawing/2016/5/10/chartex" xmlns:cx5="http://schemas.microsoft.com/office/drawing/2016/5/11/chartex" xmlns:cx6="http://schemas.microsoft.com/office/drawing/2016/5/12/chartex" xmlns:cx7="http://schemas.microsoft.com/office/drawing/2016/5/13/chartex" xmlns:cx8="http://schemas.microsoft.com/office/drawing/2016/5/14/chartex" xmlns:mc="http://schemas.openxmlformats.org/markup-compatibility/2006" xmlns:aink="http://schemas.microsoft.com/office/drawing/2016/ink" xmlns:am3d="http://schemas.microsoft.com/office/drawing/2017/model3d" xmlns:o="urn:schemas-microsoft-com:office:office" xmlns:oel="http://schemas.microsoft.com/office/2019/extlst" xmlns:r="http://schemas.openxmlformats.org/officeDocument/2006/relationships" xmlns:m="http://schemas.openxmlformats.org/officeDocument/2006/math" xmlns:v="urn:schemas-microsoft-com:vml" xmlns:wp14="http://schemas.microsoft.com/office/word/2010/wordprocessingDrawing" xmlns:wp="http://schemas.openxmlformats.org/drawingml/2006/wordprocessingDrawing" xmlns:w10="urn:schemas-microsoft-com:office:word" xmlns:w="http://schemas.openxmlformats.org/wordprocessingml/2006/main" xmlns:w14="http://schemas.microsoft.com/office/word/2010/wordml" xmlns:w15="http://schemas.microsoft.com/office/word/2012/wordml" xmlns:w16cex="http://schemas.microsoft.com/office/word/2018/wordml/cex" xmlns:w16cid="http://schemas.microsoft.com/office/word/2016/wordml/cid" xmlns:w16="http://schemas.microsoft.com/office/word/2018/wordml" xmlns:w16du="http://schemas.microsoft.com/office/word/2023/wordml/word16du" xmlns:w16sdtdh="http://schemas.microsoft.com/office/word/2020/wordml/sdtdatahash" xmlns:w16sdtfl="http://schemas.microsoft.com/office/word/2024/wordml/sdtformatlock" xmlns:w16se="http://schemas.microsoft.com/office/word/2015/wordml/symex" xmlns:wpg="http://schemas.microsoft.com/office/word/2010/wordprocessingGroup" xmlns:wpi="http://schemas.microsoft.com/office/word/2010/wordprocessingInk" xmlns:wne="http://schemas.microsoft.com/office/word/2006/wordml" xmlns:wps="http://schemas.microsoft.com/office/word/2010/wordprocessingShape" mc:Ignorable="w14 w15 w16se w16cid w16 w16cex w16sdtdh w16sdtfl w16du wp14">
   <w:endnote w:type="separator" w:id="-1">
     <w:p>
       <w:pPr>
@@ -932,7 +930,7 @@
 </file>
 
 <file path=word/footnotes.xml><?xml version="1.0" encoding="utf-8"?>
-<w:footnotes xmlns:wpc="http://schemas.microsoft.com/office/word/2010/wordprocessingCanvas" xmlns:cx="http://schemas.microsoft.com/office/drawing/2014/chartex" xmlns:cx1="http://schemas.microsoft.com/office/drawing/2015/9/8/chartex" xmlns:mc="http://schemas.openxmlformats.org/markup-compatibility/2006" xmlns:o="urn:schemas-microsoft-com:office:office" xmlns:r="http://schemas.openxmlformats.org/officeDocument/2006/relationships" xmlns:m="http://schemas.openxmlformats.org/officeDocument/2006/math" xmlns:v="urn:schemas-microsoft-com:vml" xmlns:wp14="http://schemas.microsoft.com/office/word/2010/wordprocessingDrawing" xmlns:wp="http://schemas.openxmlformats.org/drawingml/2006/wordprocessingDrawing" xmlns:w10="urn:schemas-microsoft-com:office:word" xmlns:w="http://schemas.openxmlformats.org/wordprocessingml/2006/main" xmlns:w14="http://schemas.microsoft.com/office/word/2010/wordml" xmlns:w15="http://schemas.microsoft.com/office/word/2012/wordml" xmlns:w16se="http://schemas.microsoft.com/office/word/2015/wordml/symex" xmlns:wpg="http://schemas.microsoft.com/office/word/2010/wordprocessingGroup" xmlns:wpi="http://schemas.microsoft.com/office/word/2010/wordprocessingInk" xmlns:wne="http://schemas.microsoft.com/office/word/2006/wordml" xmlns:wps="http://schemas.microsoft.com/office/word/2010/wordprocessingShape" mc:Ignorable="w14 w15 w16se wp14">
+<w:footnotes xmlns:wpc="http://schemas.microsoft.com/office/word/2010/wordprocessingCanvas" xmlns:cx="http://schemas.microsoft.com/office/drawing/2014/chartex" xmlns:cx1="http://schemas.microsoft.com/office/drawing/2015/9/8/chartex" xmlns:cx2="http://schemas.microsoft.com/office/drawing/2015/10/21/chartex" xmlns:cx3="http://schemas.microsoft.com/office/drawing/2016/5/9/chartex" xmlns:cx4="http://schemas.microsoft.com/office/drawing/2016/5/10/chartex" xmlns:cx5="http://schemas.microsoft.com/office/drawing/2016/5/11/chartex" xmlns:cx6="http://schemas.microsoft.com/office/drawing/2016/5/12/chartex" xmlns:cx7="http://schemas.microsoft.com/office/drawing/2016/5/13/chartex" xmlns:cx8="http://schemas.microsoft.com/office/drawing/2016/5/14/chartex" xmlns:mc="http://schemas.openxmlformats.org/markup-compatibility/2006" xmlns:aink="http://schemas.microsoft.com/office/drawing/2016/ink" xmlns:am3d="http://schemas.microsoft.com/office/drawing/2017/model3d" xmlns:o="urn:schemas-microsoft-com:office:office" xmlns:oel="http://schemas.microsoft.com/office/2019/extlst" xmlns:r="http://schemas.openxmlformats.org/officeDocument/2006/relationships" xmlns:m="http://schemas.openxmlformats.org/officeDocument/2006/math" xmlns:v="urn:schemas-microsoft-com:vml" xmlns:wp14="http://schemas.microsoft.com/office/word/2010/wordprocessingDrawing" xmlns:wp="http://schemas.openxmlformats.org/drawingml/2006/wordprocessingDrawing" xmlns:w10="urn:schemas-microsoft-com:office:word" xmlns:w="http://schemas.openxmlformats.org/wordprocessingml/2006/main" xmlns:w14="http://schemas.microsoft.com/office/word/2010/wordml" xmlns:w15="http://schemas.microsoft.com/office/word/2012/wordml" xmlns:w16cex="http://schemas.microsoft.com/office/word/2018/wordml/cex" xmlns:w16cid="http://schemas.microsoft.com/office/word/2016/wordml/cid" xmlns:w16="http://schemas.microsoft.com/office/word/2018/wordml" xmlns:w16du="http://schemas.microsoft.com/office/word/2023/wordml/word16du" xmlns:w16sdtdh="http://schemas.microsoft.com/office/word/2020/wordml/sdtdatahash" xmlns:w16sdtfl="http://schemas.microsoft.com/office/word/2024/wordml/sdtformatlock" xmlns:w16se="http://schemas.microsoft.com/office/word/2015/wordml/symex" xmlns:wpg="http://schemas.microsoft.com/office/word/2010/wordprocessingGroup" xmlns:wpi="http://schemas.microsoft.com/office/word/2010/wordprocessingInk" xmlns:wne="http://schemas.microsoft.com/office/word/2006/wordml" xmlns:wps="http://schemas.microsoft.com/office/word/2010/wordprocessingShape" mc:Ignorable="w14 w15 w16se w16cid w16 w16cex w16sdtdh w16sdtfl w16du wp14">
   <w:footnote w:type="separator" w:id="-1">
     <w:p>
       <w:pPr>
@@ -957,7 +955,7 @@
 </file>
 
 <file path=word/header1.xml><?xml version="1.0" encoding="utf-8"?>
-<w:hdr xmlns:wpc="http://schemas.microsoft.com/office/word/2010/wordprocessingCanvas" xmlns:cx="http://schemas.microsoft.com/office/drawing/2014/chartex" xmlns:cx1="http://schemas.microsoft.com/office/drawing/2015/9/8/chartex" xmlns:mc="http://schemas.openxmlformats.org/markup-compatibility/2006" xmlns:o="urn:schemas-microsoft-com:office:office" xmlns:r="http://schemas.openxmlformats.org/officeDocument/2006/relationships" xmlns:m="http://schemas.openxmlformats.org/officeDocument/2006/math" xmlns:v="urn:schemas-microsoft-com:vml" xmlns:wp14="http://schemas.microsoft.com/office/word/2010/wordprocessingDrawing" xmlns:wp="http://schemas.openxmlformats.org/drawingml/2006/wordprocessingDrawing" xmlns:w10="urn:schemas-microsoft-com:office:word" xmlns:w="http://schemas.openxmlformats.org/wordprocessingml/2006/main" xmlns:w14="http://schemas.microsoft.com/office/word/2010/wordml" xmlns:w15="http://schemas.microsoft.com/office/word/2012/wordml" xmlns:w16se="http://schemas.microsoft.com/office/word/2015/wordml/symex" xmlns:wpg="http://schemas.microsoft.com/office/word/2010/wordprocessingGroup" xmlns:wpi="http://schemas.microsoft.com/office/word/2010/wordprocessingInk" xmlns:wne="http://schemas.microsoft.com/office/word/2006/wordml" xmlns:wps="http://schemas.microsoft.com/office/word/2010/wordprocessingShape" mc:Ignorable="w14 w15 w16se wp14">
+<w:hdr xmlns:wpc="http://schemas.microsoft.com/office/word/2010/wordprocessingCanvas" xmlns:cx="http://schemas.microsoft.com/office/drawing/2014/chartex" xmlns:cx1="http://schemas.microsoft.com/office/drawing/2015/9/8/chartex" xmlns:cx2="http://schemas.microsoft.com/office/drawing/2015/10/21/chartex" xmlns:cx3="http://schemas.microsoft.com/office/drawing/2016/5/9/chartex" xmlns:cx4="http://schemas.microsoft.com/office/drawing/2016/5/10/chartex" xmlns:cx5="http://schemas.microsoft.com/office/drawing/2016/5/11/chartex" xmlns:cx6="http://schemas.microsoft.com/office/drawing/2016/5/12/chartex" xmlns:cx7="http://schemas.microsoft.com/office/drawing/2016/5/13/chartex" xmlns:cx8="http://schemas.microsoft.com/office/drawing/2016/5/14/chartex" xmlns:mc="http://schemas.openxmlformats.org/markup-compatibility/2006" xmlns:aink="http://schemas.microsoft.com/office/drawing/2016/ink" xmlns:am3d="http://schemas.microsoft.com/office/drawing/2017/model3d" xmlns:o="urn:schemas-microsoft-com:office:office" xmlns:oel="http://schemas.microsoft.com/office/2019/extlst" xmlns:r="http://schemas.openxmlformats.org/officeDocument/2006/relationships" xmlns:m="http://schemas.openxmlformats.org/officeDocument/2006/math" xmlns:v="urn:schemas-microsoft-com:vml" xmlns:wp14="http://schemas.microsoft.com/office/word/2010/wordprocessingDrawing" xmlns:wp="http://schemas.openxmlformats.org/drawingml/2006/wordprocessingDrawing" xmlns:w10="urn:schemas-microsoft-com:office:word" xmlns:w="http://schemas.openxmlformats.org/wordprocessingml/2006/main" xmlns:w14="http://schemas.microsoft.com/office/word/2010/wordml" xmlns:w15="http://schemas.microsoft.com/office/word/2012/wordml" xmlns:w16cex="http://schemas.microsoft.com/office/word/2018/wordml/cex" xmlns:w16cid="http://schemas.microsoft.com/office/word/2016/wordml/cid" xmlns:w16="http://schemas.microsoft.com/office/word/2018/wordml" xmlns:w16du="http://schemas.microsoft.com/office/word/2023/wordml/word16du" xmlns:w16sdtdh="http://schemas.microsoft.com/office/word/2020/wordml/sdtdatahash" xmlns:w16sdtfl="http://schemas.microsoft.com/office/word/2024/wordml/sdtformatlock" xmlns:w16se="http://schemas.microsoft.com/office/word/2015/wordml/symex" xmlns:wpg="http://schemas.microsoft.com/office/word/2010/wordprocessingGroup" xmlns:wpi="http://schemas.microsoft.com/office/word/2010/wordprocessingInk" xmlns:wne="http://schemas.microsoft.com/office/word/2006/wordml" xmlns:wps="http://schemas.microsoft.com/office/word/2010/wordprocessingShape" mc:Ignorable="w14 w15 w16se w16cid w16 w16cex w16sdtdh w16sdtfl w16du wp14">
   <w:tbl>
     <w:tblPr>
       <w:tblW w:w="5631" w:type="pct"/>
@@ -986,7 +984,6 @@
             <w:bottom w:val="single" w:sz="4" w:space="0" w:color="000000"/>
             <w:right w:val="single" w:sz="4" w:space="0" w:color="000000"/>
           </w:tcBorders>
-          <w:shd w:val="clear" w:color="auto" w:fill="auto"/>
           <w:tcMar>
             <w:top w:w="0" w:type="dxa"/>
             <w:left w:w="71" w:type="dxa"/>
@@ -1018,18 +1015,10 @@
               <w:lang w:eastAsia="fr-FR"/>
             </w:rPr>
             <w:drawing>
-              <wp:anchor distT="0" distB="0" distL="114300" distR="114300" simplePos="0" relativeHeight="251658240" behindDoc="0" locked="0" layoutInCell="1" allowOverlap="1">
-                <wp:simplePos x="0" y="0"/>
-                <wp:positionH relativeFrom="column">
-                  <wp:posOffset>204470</wp:posOffset>
-                </wp:positionH>
-                <wp:positionV relativeFrom="paragraph">
-                  <wp:posOffset>22225</wp:posOffset>
-                </wp:positionV>
-                <wp:extent cx="739775" cy="612140"/>
-                <wp:effectExtent l="0" t="0" r="3175" b="0"/>
-                <wp:wrapNone/>
-                <wp:docPr id="1" name="Image 1"/>
+              <wp:inline distT="0" distB="0" distL="0" distR="0" wp14:anchorId="08DAE8D0" wp14:editId="512220E5">
+                <wp:extent cx="895350" cy="571500"/>
+                <wp:effectExtent l="0" t="0" r="0" b="0"/>
+                <wp:docPr id="1099424099" name="Image 1"/>
                 <wp:cNvGraphicFramePr>
                   <a:graphicFrameLocks xmlns:a="http://schemas.openxmlformats.org/drawingml/2006/main" noChangeAspect="1"/>
                 </wp:cNvGraphicFramePr>
@@ -1037,44 +1026,28 @@
                   <a:graphicData uri="http://schemas.openxmlformats.org/drawingml/2006/picture">
                     <pic:pic xmlns:pic="http://schemas.openxmlformats.org/drawingml/2006/picture">
                       <pic:nvPicPr>
-                        <pic:cNvPr id="0" name="Picture 1"/>
-                        <pic:cNvPicPr>
-                          <a:picLocks noChangeAspect="1" noChangeArrowheads="1"/>
-                        </pic:cNvPicPr>
+                        <pic:cNvPr id="1099424099" name=""/>
+                        <pic:cNvPicPr/>
                       </pic:nvPicPr>
                       <pic:blipFill>
-                        <a:blip r:embed="rId1">
-                          <a:extLst>
-                            <a:ext uri="{28A0092B-C50C-407E-A947-70E740481C1C}">
-                              <a14:useLocalDpi xmlns:a14="http://schemas.microsoft.com/office/drawing/2010/main" val="0"/>
-                            </a:ext>
-                          </a:extLst>
-                        </a:blip>
-                        <a:srcRect/>
+                        <a:blip r:embed="rId1"/>
                         <a:stretch>
                           <a:fillRect/>
                         </a:stretch>
                       </pic:blipFill>
-                      <pic:spPr bwMode="auto">
+                      <pic:spPr>
                         <a:xfrm>
                           <a:off x="0" y="0"/>
-                          <a:ext cx="739775" cy="612140"/>
+                          <a:ext cx="895350" cy="571500"/>
                         </a:xfrm>
                         <a:prstGeom prst="rect">
                           <a:avLst/>
                         </a:prstGeom>
-                        <a:noFill/>
                       </pic:spPr>
                     </pic:pic>
                   </a:graphicData>
                 </a:graphic>
-                <wp14:sizeRelH relativeFrom="page">
-                  <wp14:pctWidth>0</wp14:pctWidth>
-                </wp14:sizeRelH>
-                <wp14:sizeRelV relativeFrom="page">
-                  <wp14:pctHeight>0</wp14:pctHeight>
-                </wp14:sizeRelV>
-              </wp:anchor>
+              </wp:inline>
             </w:drawing>
           </w:r>
         </w:p>
@@ -1099,7 +1072,6 @@
             <w:bottom w:val="single" w:sz="4" w:space="0" w:color="000000"/>
             <w:right w:val="single" w:sz="4" w:space="0" w:color="000000"/>
           </w:tcBorders>
-          <w:shd w:val="clear" w:color="auto" w:fill="auto"/>
           <w:tcMar>
             <w:top w:w="0" w:type="dxa"/>
             <w:left w:w="71" w:type="dxa"/>
@@ -1150,7 +1122,6 @@
             <w:bottom w:val="single" w:sz="4" w:space="0" w:color="000000"/>
             <w:right w:val="single" w:sz="4" w:space="0" w:color="000000"/>
           </w:tcBorders>
-          <w:shd w:val="clear" w:color="auto" w:fill="auto"/>
           <w:tcMar>
             <w:top w:w="0" w:type="dxa"/>
             <w:left w:w="71" w:type="dxa"/>
@@ -1173,20 +1144,31 @@
               <w:rFonts w:ascii="Calibri" w:eastAsia="Calibri" w:hAnsi="Calibri" w:cs="Times New Roman"/>
             </w:rPr>
           </w:pPr>
+          <w:proofErr w:type="gramStart"/>
           <w:r>
             <w:rPr>
               <w:rFonts w:ascii="Arial" w:eastAsia="Calibri" w:hAnsi="Arial" w:cs="Arial"/>
               <w:bCs/>
             </w:rPr>
-            <w:t xml:space="preserve">Référence: </w:t>
+            <w:t>Référence:</w:t>
           </w:r>
+          <w:proofErr w:type="gramEnd"/>
           <w:r>
             <w:rPr>
               <w:rFonts w:ascii="Arial" w:eastAsia="Calibri" w:hAnsi="Arial" w:cs="Arial"/>
               <w:bCs/>
             </w:rPr>
-            <w:t>RHS-ENR-037</w:t>
+            <w:t xml:space="preserve"> </w:t>
           </w:r>
+          <w:proofErr w:type="spellStart"/>
+          <w:r>
+            <w:rPr>
+              <w:rFonts w:ascii="Arial" w:eastAsia="Calibri" w:hAnsi="Arial" w:cs="Arial"/>
+              <w:bCs/>
+            </w:rPr>
+            <w:t>Ref</w:t>
+          </w:r>
+          <w:proofErr w:type="spellEnd"/>
         </w:p>
         <w:p>
           <w:pPr>
@@ -1203,12 +1185,21 @@
               <w:bCs/>
             </w:rPr>
           </w:pPr>
+          <w:proofErr w:type="gramStart"/>
           <w:r>
             <w:rPr>
               <w:rFonts w:ascii="Arial" w:eastAsia="Calibri" w:hAnsi="Arial" w:cs="Arial"/>
               <w:bCs/>
             </w:rPr>
-            <w:t xml:space="preserve">Date:  </w:t>
+            <w:t>Date:</w:t>
+          </w:r>
+          <w:proofErr w:type="gramEnd"/>
+          <w:r>
+            <w:rPr>
+              <w:rFonts w:ascii="Arial" w:eastAsia="Calibri" w:hAnsi="Arial" w:cs="Arial"/>
+              <w:bCs/>
+            </w:rPr>
+            <w:t xml:space="preserve">  </w:t>
           </w:r>
           <w:r>
             <w:rPr>
@@ -1232,12 +1223,21 @@
               <w:rFonts w:ascii="Calibri" w:eastAsia="Calibri" w:hAnsi="Calibri" w:cs="Times New Roman"/>
             </w:rPr>
           </w:pPr>
+          <w:proofErr w:type="gramStart"/>
           <w:r>
             <w:rPr>
               <w:rFonts w:ascii="Arial" w:eastAsia="Calibri" w:hAnsi="Arial" w:cs="Arial"/>
               <w:bCs/>
             </w:rPr>
-            <w:t xml:space="preserve">Page: </w:t>
+            <w:t>Page:</w:t>
+          </w:r>
+          <w:proofErr w:type="gramEnd"/>
+          <w:r>
+            <w:rPr>
+              <w:rFonts w:ascii="Arial" w:eastAsia="Calibri" w:hAnsi="Arial" w:cs="Arial"/>
+              <w:bCs/>
+            </w:rPr>
+            <w:t xml:space="preserve"> </w:t>
           </w:r>
           <w:r>
             <w:rPr>
@@ -1331,7 +1331,7 @@
 </file>
 
 <file path=word/styles.xml><?xml version="1.0" encoding="utf-8"?>
-<w:styles xmlns:mc="http://schemas.openxmlformats.org/markup-compatibility/2006" xmlns:r="http://schemas.openxmlformats.org/officeDocument/2006/relationships" xmlns:w="http://schemas.openxmlformats.org/wordprocessingml/2006/main" xmlns:w14="http://schemas.microsoft.com/office/word/2010/wordml" xmlns:w15="http://schemas.microsoft.com/office/word/2012/wordml" xmlns:w16se="http://schemas.microsoft.com/office/word/2015/wordml/symex" mc:Ignorable="w14 w15 w16se">
+<w:styles xmlns:mc="http://schemas.openxmlformats.org/markup-compatibility/2006" xmlns:r="http://schemas.openxmlformats.org/officeDocument/2006/relationships" xmlns:w="http://schemas.openxmlformats.org/wordprocessingml/2006/main" xmlns:w14="http://schemas.microsoft.com/office/word/2010/wordml" xmlns:w15="http://schemas.microsoft.com/office/word/2012/wordml" xmlns:w16cex="http://schemas.microsoft.com/office/word/2018/wordml/cex" xmlns:w16cid="http://schemas.microsoft.com/office/word/2016/wordml/cid" xmlns:w16="http://schemas.microsoft.com/office/word/2018/wordml" xmlns:w16du="http://schemas.microsoft.com/office/word/2023/wordml/word16du" xmlns:w16sdtdh="http://schemas.microsoft.com/office/word/2020/wordml/sdtdatahash" xmlns:w16sdtfl="http://schemas.microsoft.com/office/word/2024/wordml/sdtformatlock" xmlns:w16se="http://schemas.microsoft.com/office/word/2015/wordml/symex" mc:Ignorable="w14 w15 w16se w16cid w16 w16cex w16sdtdh w16sdtfl w16du">
   <w:docDefaults>
     <w:rPrDefault>
       <w:rPr>
@@ -1347,7 +1347,7 @@
       </w:pPr>
     </w:pPrDefault>
   </w:docDefaults>
-  <w:latentStyles w:defLockedState="0" w:defUIPriority="99" w:defSemiHidden="0" w:defUnhideWhenUsed="0" w:defQFormat="0" w:count="371">
+  <w:latentStyles w:defLockedState="0" w:defUIPriority="99" w:defSemiHidden="0" w:defUnhideWhenUsed="0" w:defQFormat="0" w:count="376">
     <w:lsdException w:name="Normal" w:uiPriority="0" w:qFormat="1"/>
     <w:lsdException w:name="heading 1" w:uiPriority="9" w:qFormat="1"/>
     <w:lsdException w:name="heading 2" w:semiHidden="1" w:uiPriority="9" w:unhideWhenUsed="1" w:qFormat="1"/>
@@ -1719,6 +1719,11 @@
     <w:lsdException w:name="List Table 5 Dark Accent 6" w:uiPriority="50"/>
     <w:lsdException w:name="List Table 6 Colorful Accent 6" w:uiPriority="51"/>
     <w:lsdException w:name="List Table 7 Colorful Accent 6" w:uiPriority="52"/>
+    <w:lsdException w:name="Mention" w:semiHidden="1" w:unhideWhenUsed="1"/>
+    <w:lsdException w:name="Smart Hyperlink" w:semiHidden="1" w:unhideWhenUsed="1"/>
+    <w:lsdException w:name="Hashtag" w:semiHidden="1" w:unhideWhenUsed="1"/>
+    <w:lsdException w:name="Unresolved Mention" w:semiHidden="1" w:unhideWhenUsed="1"/>
+    <w:lsdException w:name="Smart Link" w:semiHidden="1" w:unhideWhenUsed="1"/>
   </w:latentStyles>
   <w:style w:type="paragraph" w:default="1" w:styleId="Normal">
     <w:name w:val="Normal"/>
